--- a/Akash Birajdar Resume.docx
+++ b/Akash Birajdar Resume.docx
@@ -888,7 +888,11 @@
         <w:t>C-DAC</w:t>
       </w:r>
       <w:r>
-        <w:tab/>
+        <w:rPr>
+          <w:b/>
+          <w:bCs/>
+        </w:rPr>
+        <w:t xml:space="preserve"> Noida</w:t>
       </w:r>
       <w:r>
         <w:tab/>
@@ -1008,10 +1012,13 @@
         </w:numPr>
       </w:pPr>
       <w:r>
-        <w:t>Bachelor of Technology in Electronics &amp; Telecommunicatio</w:t>
-      </w:r>
-      <w:r>
-        <w:t>n</w:t>
+        <w:t xml:space="preserve">Bachelor of </w:t>
+      </w:r>
+      <w:r>
+        <w:t>Engineering</w:t>
+      </w:r>
+      <w:r>
+        <w:t xml:space="preserve"> in Mechanical Engineering</w:t>
       </w:r>
     </w:p>
     <w:sectPr>
